--- a/final Project Book.docx
+++ b/final Project Book.docx
@@ -1874,8 +1874,6 @@
         </w:rPr>
         <w:t>.</w:t>
       </w:r>
-      <w:bookmarkStart w:id="3" w:name="_GoBack"/>
-      <w:bookmarkEnd w:id="3"/>
       <w:r>
         <w:rPr>
           <w:rFonts w:asciiTheme="minorBidi" w:hAnsiTheme="minorBidi" w:cstheme="minorBidi"/>
@@ -2212,7 +2210,7 @@
           <w:color w:val="auto"/>
         </w:rPr>
       </w:pPr>
-      <w:bookmarkStart w:id="4" w:name="literature-review"/>
+      <w:bookmarkStart w:id="3" w:name="literature-review"/>
       <w:bookmarkEnd w:id="2"/>
       <w:r>
         <w:rPr>
@@ -2230,7 +2228,7 @@
           <w:color w:val="auto"/>
         </w:rPr>
       </w:pPr>
-      <w:bookmarkStart w:id="5" w:name="urban-microclimate-and-uhi"/>
+      <w:bookmarkStart w:id="4" w:name="urban-microclimate-and-uhi"/>
       <w:r>
         <w:rPr>
           <w:rFonts w:asciiTheme="minorBidi" w:hAnsiTheme="minorBidi" w:cstheme="minorBidi"/>
@@ -2261,14 +2259,46 @@
           <w:color w:val="auto"/>
         </w:rPr>
       </w:pPr>
-      <w:bookmarkStart w:id="6" w:name="thermal-infrared-remote-sensing"/>
+      <w:bookmarkStart w:id="5" w:name="thermal-infrared-remote-sensing"/>
+      <w:bookmarkEnd w:id="4"/>
+      <w:r>
+        <w:rPr>
+          <w:rFonts w:asciiTheme="minorBidi" w:hAnsiTheme="minorBidi" w:cstheme="minorBidi"/>
+          <w:color w:val="auto"/>
+        </w:rPr>
+        <w:t>2.2 Thermal Infrared Remote Sensing</w:t>
+      </w:r>
+    </w:p>
+    <w:p>
+      <w:pPr>
+        <w:pStyle w:val="FirstParagraph"/>
+        <w:rPr>
+          <w:rFonts w:asciiTheme="minorBidi" w:hAnsiTheme="minorBidi"/>
+        </w:rPr>
+      </w:pPr>
+      <w:r>
+        <w:rPr>
+          <w:rFonts w:asciiTheme="minorBidi" w:hAnsiTheme="minorBidi"/>
+        </w:rPr>
+        <w:t>Thermal infrared (TIR) satellite sensors enable indirect measurement of surface temperature through emitted radiation. Landsat and Sentinel missions provide calibrated thermal bands suitable for LST estimation using radiative transfer models such as the Mono-Window algorithm.</w:t>
+      </w:r>
+    </w:p>
+    <w:p>
+      <w:pPr>
+        <w:pStyle w:val="3"/>
+        <w:rPr>
+          <w:rFonts w:asciiTheme="minorBidi" w:hAnsiTheme="minorBidi" w:cstheme="minorBidi"/>
+          <w:color w:val="auto"/>
+        </w:rPr>
+      </w:pPr>
+      <w:bookmarkStart w:id="6" w:name="semantic-segmentation-in-remote-sensing"/>
       <w:bookmarkEnd w:id="5"/>
       <w:r>
         <w:rPr>
           <w:rFonts w:asciiTheme="minorBidi" w:hAnsiTheme="minorBidi" w:cstheme="minorBidi"/>
           <w:color w:val="auto"/>
         </w:rPr>
-        <w:t>2.2 Thermal Infrared Remote Sensing</w:t>
+        <w:t>2.3 Semantic Segmentation in Remote Sensing</w:t>
       </w:r>
     </w:p>
     <w:p>
@@ -2282,7 +2312,21 @@
         <w:rPr>
           <w:rFonts w:asciiTheme="minorBidi" w:hAnsiTheme="minorBidi"/>
         </w:rPr>
-        <w:t>Thermal infrared (TIR) satellite sensors enable indirect measurement of surface temperature through emitted radiation. Landsat and Sentinel missions provide calibrated thermal bands suitable for LST estimation using radiative transfer models such as the Mono-Window algorithm.</w:t>
+        <w:t xml:space="preserve">Deep learning has revolutionized land-cover analysis. Transformer-based architectures, particularly </w:t>
+      </w:r>
+      <w:proofErr w:type="spellStart"/>
+      <w:r>
+        <w:rPr>
+          <w:rFonts w:asciiTheme="minorBidi" w:hAnsiTheme="minorBidi"/>
+        </w:rPr>
+        <w:t>SegFormer</w:t>
+      </w:r>
+      <w:proofErr w:type="spellEnd"/>
+      <w:r>
+        <w:rPr>
+          <w:rFonts w:asciiTheme="minorBidi" w:hAnsiTheme="minorBidi"/>
+        </w:rPr>
+        <w:t>, outperform classical CNNs in capturing multi-scale urban patterns and complex geometries.</w:t>
       </w:r>
     </w:p>
     <w:p>
@@ -2293,54 +2337,8 @@
           <w:color w:val="auto"/>
         </w:rPr>
       </w:pPr>
-      <w:bookmarkStart w:id="7" w:name="semantic-segmentation-in-remote-sensing"/>
+      <w:bookmarkStart w:id="7" w:name="fusion-of-segmentation-and-thermal-data"/>
       <w:bookmarkEnd w:id="6"/>
-      <w:r>
-        <w:rPr>
-          <w:rFonts w:asciiTheme="minorBidi" w:hAnsiTheme="minorBidi" w:cstheme="minorBidi"/>
-          <w:color w:val="auto"/>
-        </w:rPr>
-        <w:t>2.3 Semantic Segmentation in Remote Sensing</w:t>
-      </w:r>
-    </w:p>
-    <w:p>
-      <w:pPr>
-        <w:pStyle w:val="FirstParagraph"/>
-        <w:rPr>
-          <w:rFonts w:asciiTheme="minorBidi" w:hAnsiTheme="minorBidi"/>
-        </w:rPr>
-      </w:pPr>
-      <w:r>
-        <w:rPr>
-          <w:rFonts w:asciiTheme="minorBidi" w:hAnsiTheme="minorBidi"/>
-        </w:rPr>
-        <w:t xml:space="preserve">Deep learning has revolutionized land-cover analysis. Transformer-based architectures, particularly </w:t>
-      </w:r>
-      <w:proofErr w:type="spellStart"/>
-      <w:r>
-        <w:rPr>
-          <w:rFonts w:asciiTheme="minorBidi" w:hAnsiTheme="minorBidi"/>
-        </w:rPr>
-        <w:t>SegFormer</w:t>
-      </w:r>
-      <w:proofErr w:type="spellEnd"/>
-      <w:r>
-        <w:rPr>
-          <w:rFonts w:asciiTheme="minorBidi" w:hAnsiTheme="minorBidi"/>
-        </w:rPr>
-        <w:t>, outperform classical CNNs in capturing multi-scale urban patterns and complex geometries.</w:t>
-      </w:r>
-    </w:p>
-    <w:p>
-      <w:pPr>
-        <w:pStyle w:val="3"/>
-        <w:rPr>
-          <w:rFonts w:asciiTheme="minorBidi" w:hAnsiTheme="minorBidi" w:cstheme="minorBidi"/>
-          <w:color w:val="auto"/>
-        </w:rPr>
-      </w:pPr>
-      <w:bookmarkStart w:id="8" w:name="fusion-of-segmentation-and-thermal-data"/>
-      <w:bookmarkEnd w:id="7"/>
       <w:r>
         <w:rPr>
           <w:rFonts w:asciiTheme="minorBidi" w:hAnsiTheme="minorBidi" w:cstheme="minorBidi"/>
@@ -2386,9 +2384,9 @@
           <w:color w:val="auto"/>
         </w:rPr>
       </w:pPr>
-      <w:bookmarkStart w:id="9" w:name="background-infrared-radiation"/>
-      <w:bookmarkEnd w:id="4"/>
-      <w:bookmarkEnd w:id="8"/>
+      <w:bookmarkStart w:id="8" w:name="background-infrared-radiation"/>
+      <w:bookmarkEnd w:id="3"/>
+      <w:bookmarkEnd w:id="7"/>
       <w:r>
         <w:rPr>
           <w:rFonts w:asciiTheme="minorBidi" w:hAnsiTheme="minorBidi" w:cstheme="minorBidi"/>
@@ -2435,8 +2433,8 @@
           <w:color w:val="auto"/>
         </w:rPr>
       </w:pPr>
-      <w:bookmarkStart w:id="10" w:name="X0bd5fcaf5b2148bb76d01abb0952821caabd1fa"/>
-      <w:bookmarkEnd w:id="9"/>
+      <w:bookmarkStart w:id="9" w:name="X0bd5fcaf5b2148bb76d01abb0952821caabd1fa"/>
+      <w:bookmarkEnd w:id="8"/>
       <w:r>
         <w:rPr>
           <w:rFonts w:asciiTheme="minorBidi" w:hAnsiTheme="minorBidi" w:cstheme="minorBidi"/>
@@ -2510,8 +2508,8 @@
           <w:color w:val="auto"/>
         </w:rPr>
       </w:pPr>
-      <w:bookmarkStart w:id="11" w:name="system-architecture"/>
-      <w:bookmarkEnd w:id="10"/>
+      <w:bookmarkStart w:id="10" w:name="system-architecture"/>
+      <w:bookmarkEnd w:id="9"/>
       <w:r>
         <w:rPr>
           <w:rFonts w:asciiTheme="minorBidi" w:hAnsiTheme="minorBidi" w:cstheme="minorBidi"/>
@@ -2528,7 +2526,7 @@
           <w:color w:val="auto"/>
         </w:rPr>
       </w:pPr>
-      <w:bookmarkStart w:id="12" w:name="input-data"/>
+      <w:bookmarkStart w:id="11" w:name="input-data"/>
       <w:r>
         <w:rPr>
           <w:rFonts w:asciiTheme="minorBidi" w:hAnsiTheme="minorBidi" w:cstheme="minorBidi"/>
@@ -2599,8 +2597,8 @@
           <w:color w:val="auto"/>
         </w:rPr>
       </w:pPr>
-      <w:bookmarkStart w:id="13" w:name="processing-pipeline"/>
-      <w:bookmarkEnd w:id="12"/>
+      <w:bookmarkStart w:id="12" w:name="processing-pipeline"/>
+      <w:bookmarkEnd w:id="11"/>
       <w:r>
         <w:rPr>
           <w:rFonts w:asciiTheme="minorBidi" w:hAnsiTheme="minorBidi" w:cstheme="minorBidi"/>
@@ -2730,9 +2728,9 @@
           <w:color w:val="auto"/>
         </w:rPr>
       </w:pPr>
-      <w:bookmarkStart w:id="14" w:name="methodology"/>
-      <w:bookmarkEnd w:id="11"/>
-      <w:bookmarkEnd w:id="13"/>
+      <w:bookmarkStart w:id="13" w:name="methodology"/>
+      <w:bookmarkEnd w:id="10"/>
+      <w:bookmarkEnd w:id="12"/>
       <w:r>
         <w:rPr>
           <w:rFonts w:asciiTheme="minorBidi" w:hAnsiTheme="minorBidi" w:cstheme="minorBidi"/>
@@ -2749,7 +2747,7 @@
           <w:color w:val="auto"/>
         </w:rPr>
       </w:pPr>
-      <w:bookmarkStart w:id="15" w:name="data-preprocessing"/>
+      <w:bookmarkStart w:id="14" w:name="data-preprocessing"/>
       <w:r>
         <w:rPr>
           <w:rFonts w:asciiTheme="minorBidi" w:hAnsiTheme="minorBidi" w:cstheme="minorBidi"/>
@@ -2780,14 +2778,54 @@
           <w:color w:val="auto"/>
         </w:rPr>
       </w:pPr>
-      <w:bookmarkStart w:id="16" w:name="semantic-segmentation"/>
+      <w:bookmarkStart w:id="15" w:name="semantic-segmentation"/>
+      <w:bookmarkEnd w:id="14"/>
+      <w:r>
+        <w:rPr>
+          <w:rFonts w:asciiTheme="minorBidi" w:hAnsiTheme="minorBidi" w:cstheme="minorBidi"/>
+          <w:color w:val="auto"/>
+        </w:rPr>
+        <w:t>6.2 Semantic Segmentation</w:t>
+      </w:r>
+    </w:p>
+    <w:p>
+      <w:pPr>
+        <w:pStyle w:val="FirstParagraph"/>
+        <w:rPr>
+          <w:rFonts w:asciiTheme="minorBidi" w:hAnsiTheme="minorBidi"/>
+        </w:rPr>
+      </w:pPr>
+      <w:proofErr w:type="spellStart"/>
+      <w:r>
+        <w:rPr>
+          <w:rFonts w:asciiTheme="minorBidi" w:hAnsiTheme="minorBidi"/>
+        </w:rPr>
+        <w:t>SegFormer</w:t>
+      </w:r>
+      <w:proofErr w:type="spellEnd"/>
+      <w:r>
+        <w:rPr>
+          <w:rFonts w:asciiTheme="minorBidi" w:hAnsiTheme="minorBidi"/>
+        </w:rPr>
+        <w:t xml:space="preserve"> labels each pixel into land-cover classes such as buildings, roads, vegetation, and water.</w:t>
+      </w:r>
+    </w:p>
+    <w:p>
+      <w:pPr>
+        <w:pStyle w:val="3"/>
+        <w:rPr>
+          <w:rFonts w:asciiTheme="minorBidi" w:hAnsiTheme="minorBidi" w:cstheme="minorBidi"/>
+          <w:color w:val="auto"/>
+        </w:rPr>
+      </w:pPr>
+      <w:bookmarkStart w:id="16" w:name="lst-computation"/>
       <w:bookmarkEnd w:id="15"/>
       <w:r>
         <w:rPr>
           <w:rFonts w:asciiTheme="minorBidi" w:hAnsiTheme="minorBidi" w:cstheme="minorBidi"/>
           <w:color w:val="auto"/>
         </w:rPr>
-        <w:t>6.2 Semantic Segmentation</w:t>
+        <w:t>6.3 LST Computation</w:t>
       </w:r>
     </w:p>
     <w:p>
@@ -2797,19 +2835,11 @@
           <w:rFonts w:asciiTheme="minorBidi" w:hAnsiTheme="minorBidi"/>
         </w:rPr>
       </w:pPr>
-      <w:proofErr w:type="spellStart"/>
-      <w:r>
-        <w:rPr>
-          <w:rFonts w:asciiTheme="minorBidi" w:hAnsiTheme="minorBidi"/>
-        </w:rPr>
-        <w:t>SegFormer</w:t>
-      </w:r>
-      <w:proofErr w:type="spellEnd"/>
-      <w:r>
-        <w:rPr>
-          <w:rFonts w:asciiTheme="minorBidi" w:hAnsiTheme="minorBidi"/>
-        </w:rPr>
-        <w:t xml:space="preserve"> labels each pixel into land-cover classes such as buildings, roads, vegetation, and water.</w:t>
+      <w:r>
+        <w:rPr>
+          <w:rFonts w:asciiTheme="minorBidi" w:hAnsiTheme="minorBidi"/>
+        </w:rPr>
+        <w:t>Thermal digital numbers are converted to radiance, then to brightness temperature, and finally corrected for emissivity to obtain LST in Celsius.</w:t>
       </w:r>
     </w:p>
     <w:p>
@@ -2820,40 +2850,8 @@
           <w:color w:val="auto"/>
         </w:rPr>
       </w:pPr>
-      <w:bookmarkStart w:id="17" w:name="lst-computation"/>
+      <w:bookmarkStart w:id="17" w:name="object-level-mapping"/>
       <w:bookmarkEnd w:id="16"/>
-      <w:r>
-        <w:rPr>
-          <w:rFonts w:asciiTheme="minorBidi" w:hAnsiTheme="minorBidi" w:cstheme="minorBidi"/>
-          <w:color w:val="auto"/>
-        </w:rPr>
-        <w:t>6.3 LST Computation</w:t>
-      </w:r>
-    </w:p>
-    <w:p>
-      <w:pPr>
-        <w:pStyle w:val="FirstParagraph"/>
-        <w:rPr>
-          <w:rFonts w:asciiTheme="minorBidi" w:hAnsiTheme="minorBidi"/>
-        </w:rPr>
-      </w:pPr>
-      <w:r>
-        <w:rPr>
-          <w:rFonts w:asciiTheme="minorBidi" w:hAnsiTheme="minorBidi"/>
-        </w:rPr>
-        <w:t>Thermal digital numbers are converted to radiance, then to brightness temperature, and finally corrected for emissivity to obtain LST in Celsius.</w:t>
-      </w:r>
-    </w:p>
-    <w:p>
-      <w:pPr>
-        <w:pStyle w:val="3"/>
-        <w:rPr>
-          <w:rFonts w:asciiTheme="minorBidi" w:hAnsiTheme="minorBidi" w:cstheme="minorBidi"/>
-          <w:color w:val="auto"/>
-        </w:rPr>
-      </w:pPr>
-      <w:bookmarkStart w:id="18" w:name="object-level-mapping"/>
-      <w:bookmarkEnd w:id="17"/>
       <w:r>
         <w:rPr>
           <w:rFonts w:asciiTheme="minorBidi" w:hAnsiTheme="minorBidi" w:cstheme="minorBidi"/>
@@ -2900,9 +2898,9 @@
           <w:color w:val="auto"/>
         </w:rPr>
       </w:pPr>
-      <w:bookmarkStart w:id="19" w:name="case-studies"/>
-      <w:bookmarkEnd w:id="14"/>
-      <w:bookmarkEnd w:id="18"/>
+      <w:bookmarkStart w:id="18" w:name="case-studies"/>
+      <w:bookmarkEnd w:id="13"/>
+      <w:bookmarkEnd w:id="17"/>
       <w:r>
         <w:rPr>
           <w:rFonts w:asciiTheme="minorBidi" w:hAnsiTheme="minorBidi" w:cstheme="minorBidi"/>
@@ -3012,8 +3010,8 @@
           <w:color w:val="auto"/>
         </w:rPr>
       </w:pPr>
-      <w:bookmarkStart w:id="20" w:name="evaluation-and-validation"/>
-      <w:bookmarkEnd w:id="19"/>
+      <w:bookmarkStart w:id="19" w:name="evaluation-and-validation"/>
+      <w:bookmarkEnd w:id="18"/>
       <w:r>
         <w:rPr>
           <w:rStyle w:val="af0"/>
@@ -3292,8 +3290,8 @@
           <w:color w:val="auto"/>
         </w:rPr>
       </w:pPr>
-      <w:bookmarkStart w:id="21" w:name="results-and-discussion"/>
-      <w:bookmarkEnd w:id="20"/>
+      <w:bookmarkStart w:id="20" w:name="results-and-discussion"/>
+      <w:bookmarkEnd w:id="19"/>
       <w:r>
         <w:rPr>
           <w:rFonts w:asciiTheme="minorBidi" w:hAnsiTheme="minorBidi" w:cstheme="minorBidi"/>
@@ -3480,8 +3478,17 @@
           <w:rFonts w:asciiTheme="minorBidi" w:hAnsiTheme="minorBidi" w:cstheme="minorBidi"/>
           <w:color w:val="auto"/>
         </w:rPr>
-        <w:t>Quantitative Tables (Example Values)</w:t>
-      </w:r>
+        <w:t>Quan</w:t>
+      </w:r>
+      <w:r>
+        <w:rPr>
+          <w:rFonts w:asciiTheme="minorBidi" w:hAnsiTheme="minorBidi" w:cstheme="minorBidi"/>
+          <w:color w:val="auto"/>
+        </w:rPr>
+        <w:t xml:space="preserve">titative Tables </w:t>
+      </w:r>
+      <w:bookmarkStart w:id="21" w:name="_GoBack"/>
+      <w:bookmarkEnd w:id="21"/>
     </w:p>
     <w:p>
       <w:pPr>
@@ -7493,7 +7500,7 @@
         </w:rPr>
       </w:pPr>
       <w:bookmarkStart w:id="22" w:name="discussion"/>
-      <w:bookmarkEnd w:id="21"/>
+      <w:bookmarkEnd w:id="20"/>
       <w:r>
         <w:rPr>
           <w:rFonts w:asciiTheme="minorBidi" w:hAnsiTheme="minorBidi"/>
@@ -9622,7 +9629,7 @@
             <w:noProof/>
             <w:lang w:val="he-IL" w:bidi="he-IL"/>
           </w:rPr>
-          <w:t>9</w:t>
+          <w:t>23</w:t>
         </w:r>
         <w:r>
           <w:fldChar w:fldCharType="end"/>
@@ -13182,7 +13189,7 @@
 </file>
 
 <file path=customXml/itemProps1.xml><?xml version="1.0" encoding="utf-8"?>
-<ds:datastoreItem xmlns:ds="http://schemas.openxmlformats.org/officeDocument/2006/customXml" ds:itemID="{475E7809-DBB1-4B93-BE41-29CE468365B4}">
+<ds:datastoreItem xmlns:ds="http://schemas.openxmlformats.org/officeDocument/2006/customXml" ds:itemID="{252236D6-BBAC-498D-ACF8-2565255E19D5}">
   <ds:schemaRefs>
     <ds:schemaRef ds:uri="http://schemas.openxmlformats.org/officeDocument/2006/bibliography"/>
   </ds:schemaRefs>
